--- a/doubly-linked-list/Documentation.docx
+++ b/doubly-linked-list/Documentation.docx
@@ -85,7 +85,21 @@
           <w:sz w:val="28"/>
           <w:szCs w:val="28"/>
         </w:rPr>
-        <w:t xml:space="preserve">code of this data structure implemented in Rust programming language. But why is it so hard to implement Doubly Linked List in Rust? What makes Rust </w:t>
+        <w:t>code of this data structure</w:t>
+      </w:r>
+      <w:r>
+        <w:rPr>
+          <w:sz w:val="28"/>
+          <w:szCs w:val="28"/>
+        </w:rPr>
+        <w:t>,</w:t>
+      </w:r>
+      <w:r>
+        <w:rPr>
+          <w:sz w:val="28"/>
+          <w:szCs w:val="28"/>
+        </w:rPr>
+        <w:t xml:space="preserve"> implemented in Rust programming language. But why is it so hard to implement Doubly Linked List in Rust? What makes Rust </w:t>
       </w:r>
       <w:r>
         <w:rPr>
@@ -14579,21 +14593,7 @@
         <w:rPr>
           <w:color w:val="000000"/>
         </w:rPr>
-        <w:t xml:space="preserve">     </w:t>
-      </w:r>
-      <w:proofErr w:type="spellStart"/>
-      <w:r>
-        <w:rPr>
-          <w:color w:val="000000"/>
-        </w:rPr>
-        <w:t>x_ptr</w:t>
-      </w:r>
-      <w:proofErr w:type="spellEnd"/>
-      <w:r>
-        <w:rPr>
-          <w:color w:val="000000"/>
-        </w:rPr>
-        <w:t xml:space="preserve"> </w:t>
+        <w:t xml:space="preserve">     x_ptr </w:t>
       </w:r>
       <w:r>
         <w:rPr>
@@ -27498,17 +27498,811 @@
     </w:p>
     <w:p>
       <w:pPr>
-        <w:rPr>
-          <w:sz w:val="28"/>
-          <w:szCs w:val="28"/>
-        </w:rPr>
-      </w:pPr>
+        <w:jc w:val="center"/>
+        <w:rPr>
+          <w:sz w:val="28"/>
+          <w:szCs w:val="28"/>
+        </w:rPr>
+      </w:pPr>
+      <w:r>
+        <w:rPr>
+          <w:noProof/>
+          <w:sz w:val="28"/>
+          <w:szCs w:val="28"/>
+        </w:rPr>
+        <w:drawing>
+          <wp:inline distT="0" distB="0" distL="0" distR="0" wp14:anchorId="21DE60DE" wp14:editId="43213598">
+            <wp:extent cx="5962650" cy="933450"/>
+            <wp:effectExtent l="0" t="0" r="0" b="0"/>
+            <wp:docPr id="1" name="Picture 1"/>
+            <wp:cNvGraphicFramePr>
+              <a:graphicFrameLocks xmlns:a="http://schemas.openxmlformats.org/drawingml/2006/main" noChangeAspect="1"/>
+            </wp:cNvGraphicFramePr>
+            <a:graphic xmlns:a="http://schemas.openxmlformats.org/drawingml/2006/main">
+              <a:graphicData uri="http://schemas.openxmlformats.org/drawingml/2006/picture">
+                <pic:pic xmlns:pic="http://schemas.openxmlformats.org/drawingml/2006/picture">
+                  <pic:nvPicPr>
+                    <pic:cNvPr id="0" name="Picture 1"/>
+                    <pic:cNvPicPr>
+                      <a:picLocks noChangeAspect="1" noChangeArrowheads="1"/>
+                    </pic:cNvPicPr>
+                  </pic:nvPicPr>
+                  <pic:blipFill rotWithShape="1">
+                    <a:blip r:embed="rId5">
+                      <a:extLst>
+                        <a:ext uri="{28A0092B-C50C-407E-A947-70E740481C1C}">
+                          <a14:useLocalDpi xmlns:a14="http://schemas.microsoft.com/office/drawing/2010/main" val="0"/>
+                        </a:ext>
+                      </a:extLst>
+                    </a:blip>
+                    <a:srcRect t="35897" r="-482" b="36182"/>
+                    <a:stretch/>
+                  </pic:blipFill>
+                  <pic:spPr bwMode="auto">
+                    <a:xfrm>
+                      <a:off x="0" y="0"/>
+                      <a:ext cx="5962650" cy="933450"/>
+                    </a:xfrm>
+                    <a:prstGeom prst="rect">
+                      <a:avLst/>
+                    </a:prstGeom>
+                    <a:noFill/>
+                    <a:ln>
+                      <a:noFill/>
+                    </a:ln>
+                    <a:extLst>
+                      <a:ext uri="{53640926-AAD7-44D8-BBD7-CCE9431645EC}">
+                        <a14:shadowObscured xmlns:a14="http://schemas.microsoft.com/office/drawing/2010/main"/>
+                      </a:ext>
+                    </a:extLst>
+                  </pic:spPr>
+                </pic:pic>
+              </a:graphicData>
+            </a:graphic>
+          </wp:inline>
+        </w:drawing>
+      </w:r>
+    </w:p>
+    <w:p>
+      <w:pPr>
+        <w:rPr>
+          <w:sz w:val="28"/>
+          <w:szCs w:val="28"/>
+        </w:rPr>
+      </w:pPr>
+      <w:r>
+        <w:rPr>
+          <w:sz w:val="28"/>
+          <w:szCs w:val="28"/>
+        </w:rPr>
+        <w:t xml:space="preserve">Each node has two pointers called next and previous. </w:t>
+      </w:r>
+      <w:r>
+        <w:rPr>
+          <w:sz w:val="28"/>
+          <w:szCs w:val="28"/>
+        </w:rPr>
+        <w:t>And that leads us to the problem: some of the node</w:t>
+      </w:r>
+      <w:r>
+        <w:rPr>
+          <w:sz w:val="28"/>
+          <w:szCs w:val="28"/>
+        </w:rPr>
+        <w:t>s</w:t>
+      </w:r>
       <w:r>
         <w:rPr>
           <w:sz w:val="28"/>
           <w:szCs w:val="28"/>
         </w:rPr>
         <w:t xml:space="preserve"> </w:t>
+      </w:r>
+      <w:r>
+        <w:rPr>
+          <w:sz w:val="28"/>
+          <w:szCs w:val="28"/>
+        </w:rPr>
+        <w:t>pointed by two pointers</w:t>
+      </w:r>
+      <w:r>
+        <w:rPr>
+          <w:sz w:val="28"/>
+          <w:szCs w:val="28"/>
+        </w:rPr>
+        <w:t>.</w:t>
+      </w:r>
+    </w:p>
+    <w:p>
+      <w:pPr>
+        <w:rPr>
+          <w:sz w:val="28"/>
+          <w:szCs w:val="28"/>
+        </w:rPr>
+      </w:pPr>
+      <w:r>
+        <w:rPr>
+          <w:noProof/>
+          <w:sz w:val="28"/>
+          <w:szCs w:val="28"/>
+        </w:rPr>
+        <w:drawing>
+          <wp:inline distT="0" distB="0" distL="0" distR="0" wp14:anchorId="52554C21" wp14:editId="5959CA84">
+            <wp:extent cx="5934075" cy="876300"/>
+            <wp:effectExtent l="0" t="0" r="9525" b="0"/>
+            <wp:docPr id="2" name="Picture 2"/>
+            <wp:cNvGraphicFramePr>
+              <a:graphicFrameLocks xmlns:a="http://schemas.openxmlformats.org/drawingml/2006/main" noChangeAspect="1"/>
+            </wp:cNvGraphicFramePr>
+            <a:graphic xmlns:a="http://schemas.openxmlformats.org/drawingml/2006/main">
+              <a:graphicData uri="http://schemas.openxmlformats.org/drawingml/2006/picture">
+                <pic:pic xmlns:pic="http://schemas.openxmlformats.org/drawingml/2006/picture">
+                  <pic:nvPicPr>
+                    <pic:cNvPr id="0" name="Picture 2"/>
+                    <pic:cNvPicPr>
+                      <a:picLocks noChangeAspect="1" noChangeArrowheads="1"/>
+                    </pic:cNvPicPr>
+                  </pic:nvPicPr>
+                  <pic:blipFill rotWithShape="1">
+                    <a:blip r:embed="rId6">
+                      <a:extLst>
+                        <a:ext uri="{28A0092B-C50C-407E-A947-70E740481C1C}">
+                          <a14:useLocalDpi xmlns:a14="http://schemas.microsoft.com/office/drawing/2010/main" val="0"/>
+                        </a:ext>
+                      </a:extLst>
+                    </a:blip>
+                    <a:srcRect t="37037" b="36752"/>
+                    <a:stretch/>
+                  </pic:blipFill>
+                  <pic:spPr bwMode="auto">
+                    <a:xfrm>
+                      <a:off x="0" y="0"/>
+                      <a:ext cx="5934075" cy="876300"/>
+                    </a:xfrm>
+                    <a:prstGeom prst="rect">
+                      <a:avLst/>
+                    </a:prstGeom>
+                    <a:noFill/>
+                    <a:ln>
+                      <a:noFill/>
+                    </a:ln>
+                    <a:extLst>
+                      <a:ext uri="{53640926-AAD7-44D8-BBD7-CCE9431645EC}">
+                        <a14:shadowObscured xmlns:a14="http://schemas.microsoft.com/office/drawing/2010/main"/>
+                      </a:ext>
+                    </a:extLst>
+                  </pic:spPr>
+                </pic:pic>
+              </a:graphicData>
+            </a:graphic>
+          </wp:inline>
+        </w:drawing>
+      </w:r>
+    </w:p>
+    <w:p>
+      <w:pPr>
+        <w:rPr>
+          <w:sz w:val="28"/>
+          <w:szCs w:val="28"/>
+        </w:rPr>
+      </w:pPr>
+      <w:r>
+        <w:rPr>
+          <w:sz w:val="28"/>
+          <w:szCs w:val="28"/>
+        </w:rPr>
+        <w:t xml:space="preserve">In Rust we cannot have two mutable pointers, pointing to the same object. </w:t>
+      </w:r>
+      <w:r>
+        <w:rPr>
+          <w:sz w:val="28"/>
+          <w:szCs w:val="28"/>
+        </w:rPr>
+        <w:t>But why do we need pointer in node named next and previous</w:t>
+      </w:r>
+      <w:r>
+        <w:rPr>
+          <w:sz w:val="28"/>
+          <w:szCs w:val="28"/>
+        </w:rPr>
+        <w:t xml:space="preserve">? </w:t>
+      </w:r>
+      <w:r>
+        <w:rPr>
+          <w:sz w:val="28"/>
+          <w:szCs w:val="28"/>
+        </w:rPr>
+        <w:t>We need them in order to navigate left and right in Doubly Linked List whenever we want.</w:t>
+      </w:r>
+    </w:p>
+    <w:p>
+      <w:pPr>
+        <w:rPr>
+          <w:sz w:val="28"/>
+          <w:szCs w:val="28"/>
+        </w:rPr>
+      </w:pPr>
+      <w:r>
+        <w:rPr>
+          <w:sz w:val="28"/>
+          <w:szCs w:val="28"/>
+        </w:rPr>
+        <w:t>Two pointers, pointing to the same object</w:t>
+      </w:r>
+      <w:r>
+        <w:rPr>
+          <w:sz w:val="28"/>
+          <w:szCs w:val="28"/>
+        </w:rPr>
+        <w:t>,</w:t>
+      </w:r>
+      <w:r>
+        <w:rPr>
+          <w:sz w:val="28"/>
+          <w:szCs w:val="28"/>
+        </w:rPr>
+        <w:t xml:space="preserve"> create safety issue. Because if </w:t>
+      </w:r>
+      <w:r>
+        <w:rPr>
+          <w:sz w:val="28"/>
+          <w:szCs w:val="28"/>
+        </w:rPr>
+        <w:t>reference of the</w:t>
+      </w:r>
+      <w:r>
+        <w:rPr>
+          <w:sz w:val="28"/>
+          <w:szCs w:val="28"/>
+        </w:rPr>
+        <w:t xml:space="preserve"> first pointer wi</w:t>
+      </w:r>
+      <w:r>
+        <w:rPr>
+          <w:sz w:val="28"/>
+          <w:szCs w:val="28"/>
+        </w:rPr>
+        <w:t>ll be dropped, then in the second dangling reference will be left.</w:t>
+      </w:r>
+    </w:p>
+    <w:p>
+      <w:pPr>
+        <w:rPr>
+          <w:sz w:val="28"/>
+          <w:szCs w:val="28"/>
+        </w:rPr>
+      </w:pPr>
+      <w:r>
+        <w:rPr>
+          <w:sz w:val="28"/>
+          <w:szCs w:val="28"/>
+        </w:rPr>
+        <w:t>Given that, Doubly-Linked-List seems unsafe data structure. But is there any way to make that structure safe and keep the functionality and benefits</w:t>
+      </w:r>
+      <w:r>
+        <w:rPr>
+          <w:sz w:val="28"/>
+          <w:szCs w:val="28"/>
+        </w:rPr>
+        <w:t xml:space="preserve"> (traversing either left or right at any stage)</w:t>
+      </w:r>
+      <w:r>
+        <w:rPr>
+          <w:sz w:val="28"/>
+          <w:szCs w:val="28"/>
+        </w:rPr>
+        <w:t xml:space="preserve"> of this data structure?</w:t>
+      </w:r>
+    </w:p>
+    <w:p>
+      <w:pPr>
+        <w:rPr>
+          <w:sz w:val="28"/>
+          <w:szCs w:val="28"/>
+        </w:rPr>
+      </w:pPr>
+      <w:r>
+        <w:rPr>
+          <w:sz w:val="28"/>
+          <w:szCs w:val="28"/>
+        </w:rPr>
+        <w:t>Fortunately, answer to that question is positive. It sounds a little bit w</w:t>
+      </w:r>
+      <w:r>
+        <w:rPr>
+          <w:sz w:val="28"/>
+          <w:szCs w:val="28"/>
+        </w:rPr>
+        <w:t xml:space="preserve">eird, but to keep functionality and benefits of </w:t>
+      </w:r>
+      <w:r>
+        <w:rPr>
+          <w:sz w:val="28"/>
+          <w:szCs w:val="28"/>
+        </w:rPr>
+        <w:t>the structure we don’t need</w:t>
+      </w:r>
+      <w:r>
+        <w:rPr>
+          <w:sz w:val="28"/>
+          <w:szCs w:val="28"/>
+        </w:rPr>
+        <w:t xml:space="preserve"> to</w:t>
+      </w:r>
+      <w:r>
+        <w:rPr>
+          <w:sz w:val="28"/>
+          <w:szCs w:val="28"/>
+        </w:rPr>
+        <w:t xml:space="preserve"> have two pointers for each node.</w:t>
+      </w:r>
+    </w:p>
+    <w:p>
+      <w:pPr>
+        <w:rPr>
+          <w:sz w:val="28"/>
+          <w:szCs w:val="28"/>
+        </w:rPr>
+      </w:pPr>
+      <w:r>
+        <w:rPr>
+          <w:sz w:val="28"/>
+          <w:szCs w:val="28"/>
+        </w:rPr>
+        <w:t>We can keep the data structure 100% safe if we spilt our list into left side Singly-Linked-List and right side Singly-Linked-List</w:t>
+      </w:r>
+      <w:r>
+        <w:rPr>
+          <w:sz w:val="28"/>
+          <w:szCs w:val="28"/>
+        </w:rPr>
+        <w:t xml:space="preserve"> in relation to the current node</w:t>
+      </w:r>
+      <w:r>
+        <w:rPr>
+          <w:sz w:val="28"/>
+          <w:szCs w:val="28"/>
+        </w:rPr>
+        <w:t>.</w:t>
+      </w:r>
+    </w:p>
+    <w:p>
+      <w:pPr>
+        <w:rPr>
+          <w:sz w:val="28"/>
+          <w:szCs w:val="28"/>
+        </w:rPr>
+      </w:pPr>
+      <w:r>
+        <w:rPr>
+          <w:sz w:val="28"/>
+          <w:szCs w:val="28"/>
+        </w:rPr>
+        <w:br w:type="page"/>
+      </w:r>
+    </w:p>
+    <w:p>
+      <w:pPr>
+        <w:rPr>
+          <w:sz w:val="28"/>
+          <w:szCs w:val="28"/>
+        </w:rPr>
+      </w:pPr>
+      <w:r>
+        <w:rPr>
+          <w:sz w:val="28"/>
+          <w:szCs w:val="28"/>
+        </w:rPr>
+        <w:lastRenderedPageBreak/>
+        <w:t>Visual of our Doubly-Linked-List should be something like that:</w:t>
+      </w:r>
+    </w:p>
+    <w:p>
+      <w:pPr>
+        <w:rPr>
+          <w:sz w:val="28"/>
+          <w:szCs w:val="28"/>
+        </w:rPr>
+      </w:pPr>
+      <w:r>
+        <w:rPr>
+          <w:noProof/>
+          <w:sz w:val="28"/>
+          <w:szCs w:val="28"/>
+        </w:rPr>
+        <w:drawing>
+          <wp:inline distT="0" distB="0" distL="0" distR="0" wp14:anchorId="5C24212D" wp14:editId="7119A5F8">
+            <wp:extent cx="5934075" cy="1171575"/>
+            <wp:effectExtent l="0" t="0" r="9525" b="9525"/>
+            <wp:docPr id="4" name="Picture 4"/>
+            <wp:cNvGraphicFramePr>
+              <a:graphicFrameLocks xmlns:a="http://schemas.openxmlformats.org/drawingml/2006/main" noChangeAspect="1"/>
+            </wp:cNvGraphicFramePr>
+            <a:graphic xmlns:a="http://schemas.openxmlformats.org/drawingml/2006/main">
+              <a:graphicData uri="http://schemas.openxmlformats.org/drawingml/2006/picture">
+                <pic:pic xmlns:pic="http://schemas.openxmlformats.org/drawingml/2006/picture">
+                  <pic:nvPicPr>
+                    <pic:cNvPr id="0" name="Picture 4"/>
+                    <pic:cNvPicPr>
+                      <a:picLocks noChangeAspect="1" noChangeArrowheads="1"/>
+                    </pic:cNvPicPr>
+                  </pic:nvPicPr>
+                  <pic:blipFill rotWithShape="1">
+                    <a:blip r:embed="rId7">
+                      <a:extLst>
+                        <a:ext uri="{28A0092B-C50C-407E-A947-70E740481C1C}">
+                          <a14:useLocalDpi xmlns:a14="http://schemas.microsoft.com/office/drawing/2010/main" val="0"/>
+                        </a:ext>
+                      </a:extLst>
+                    </a:blip>
+                    <a:srcRect t="28205" b="36752"/>
+                    <a:stretch/>
+                  </pic:blipFill>
+                  <pic:spPr bwMode="auto">
+                    <a:xfrm>
+                      <a:off x="0" y="0"/>
+                      <a:ext cx="5934075" cy="1171575"/>
+                    </a:xfrm>
+                    <a:prstGeom prst="rect">
+                      <a:avLst/>
+                    </a:prstGeom>
+                    <a:noFill/>
+                    <a:ln>
+                      <a:noFill/>
+                    </a:ln>
+                    <a:extLst>
+                      <a:ext uri="{53640926-AAD7-44D8-BBD7-CCE9431645EC}">
+                        <a14:shadowObscured xmlns:a14="http://schemas.microsoft.com/office/drawing/2010/main"/>
+                      </a:ext>
+                    </a:extLst>
+                  </pic:spPr>
+                </pic:pic>
+              </a:graphicData>
+            </a:graphic>
+          </wp:inline>
+        </w:drawing>
+      </w:r>
+    </w:p>
+    <w:p>
+      <w:pPr>
+        <w:pStyle w:val="ListParagraph"/>
+        <w:numPr>
+          <w:ilvl w:val="0"/>
+          <w:numId w:val="31"/>
+        </w:numPr>
+        <w:rPr>
+          <w:sz w:val="28"/>
+          <w:szCs w:val="28"/>
+        </w:rPr>
+      </w:pPr>
+      <w:r>
+        <w:rPr>
+          <w:sz w:val="28"/>
+          <w:szCs w:val="28"/>
+        </w:rPr>
+        <w:t xml:space="preserve">In order to </w:t>
+      </w:r>
+      <w:r>
+        <w:rPr>
+          <w:b/>
+          <w:bCs/>
+          <w:sz w:val="28"/>
+          <w:szCs w:val="28"/>
+        </w:rPr>
+        <w:t>navigate left</w:t>
+      </w:r>
+      <w:r>
+        <w:rPr>
+          <w:sz w:val="28"/>
+          <w:szCs w:val="28"/>
+        </w:rPr>
+        <w:t>, we will pop</w:t>
+      </w:r>
+      <w:r>
+        <w:rPr>
+          <w:sz w:val="28"/>
+          <w:szCs w:val="28"/>
+        </w:rPr>
+        <w:t xml:space="preserve"> the</w:t>
+      </w:r>
+      <w:r>
+        <w:rPr>
+          <w:sz w:val="28"/>
+          <w:szCs w:val="28"/>
+        </w:rPr>
+        <w:t xml:space="preserve"> </w:t>
+      </w:r>
+      <w:r>
+        <w:rPr>
+          <w:sz w:val="28"/>
+          <w:szCs w:val="28"/>
+        </w:rPr>
+        <w:t>last</w:t>
+      </w:r>
+      <w:r>
+        <w:rPr>
+          <w:sz w:val="28"/>
+          <w:szCs w:val="28"/>
+        </w:rPr>
+        <w:t xml:space="preserve"> element from the Left side Singly-Linked-List and push it to the Right side Singly-Linked-List.</w:t>
+      </w:r>
+    </w:p>
+    <w:p>
+      <w:pPr>
+        <w:pStyle w:val="ListParagraph"/>
+        <w:numPr>
+          <w:ilvl w:val="0"/>
+          <w:numId w:val="31"/>
+        </w:numPr>
+        <w:rPr>
+          <w:sz w:val="28"/>
+          <w:szCs w:val="28"/>
+        </w:rPr>
+      </w:pPr>
+      <w:r>
+        <w:rPr>
+          <w:sz w:val="28"/>
+          <w:szCs w:val="28"/>
+        </w:rPr>
+        <w:t xml:space="preserve">In order to </w:t>
+      </w:r>
+      <w:r>
+        <w:rPr>
+          <w:b/>
+          <w:bCs/>
+          <w:sz w:val="28"/>
+          <w:szCs w:val="28"/>
+        </w:rPr>
+        <w:t>navigate right</w:t>
+      </w:r>
+      <w:r>
+        <w:rPr>
+          <w:sz w:val="28"/>
+          <w:szCs w:val="28"/>
+        </w:rPr>
+        <w:t xml:space="preserve">, we will pop </w:t>
+      </w:r>
+      <w:r>
+        <w:rPr>
+          <w:sz w:val="28"/>
+          <w:szCs w:val="28"/>
+        </w:rPr>
+        <w:t xml:space="preserve">the </w:t>
+      </w:r>
+      <w:r>
+        <w:rPr>
+          <w:sz w:val="28"/>
+          <w:szCs w:val="28"/>
+        </w:rPr>
+        <w:t>last element from the Right side Singly-Linked-List and push it to the Left side Singly-Linked-List.</w:t>
+      </w:r>
+    </w:p>
+    <w:p>
+      <w:pPr>
+        <w:rPr>
+          <w:sz w:val="28"/>
+          <w:szCs w:val="28"/>
+        </w:rPr>
+      </w:pPr>
+      <w:r>
+        <w:rPr>
+          <w:sz w:val="28"/>
+          <w:szCs w:val="28"/>
+        </w:rPr>
+        <w:t>We will use move semantics of Rust to do that. And it will be completely safe!!!</w:t>
+      </w:r>
+    </w:p>
+    <w:p>
+      <w:pPr>
+        <w:rPr>
+          <w:sz w:val="28"/>
+          <w:szCs w:val="28"/>
+        </w:rPr>
+      </w:pPr>
+      <w:r>
+        <w:rPr>
+          <w:sz w:val="28"/>
+          <w:szCs w:val="28"/>
+        </w:rPr>
+        <w:t>From current stage we can move to the left</w:t>
+      </w:r>
+      <w:r>
+        <w:rPr>
+          <w:sz w:val="28"/>
+          <w:szCs w:val="28"/>
+        </w:rPr>
+        <w:t>:</w:t>
+      </w:r>
+    </w:p>
+    <w:p>
+      <w:pPr>
+        <w:rPr>
+          <w:sz w:val="28"/>
+          <w:szCs w:val="28"/>
+        </w:rPr>
+      </w:pPr>
+      <w:r>
+        <w:rPr>
+          <w:noProof/>
+          <w:sz w:val="28"/>
+          <w:szCs w:val="28"/>
+        </w:rPr>
+        <w:drawing>
+          <wp:inline distT="0" distB="0" distL="0" distR="0" wp14:anchorId="4A15E71B" wp14:editId="34790A2F">
+            <wp:extent cx="5934075" cy="1152525"/>
+            <wp:effectExtent l="0" t="0" r="9525" b="9525"/>
+            <wp:docPr id="5" name="Picture 5"/>
+            <wp:cNvGraphicFramePr>
+              <a:graphicFrameLocks xmlns:a="http://schemas.openxmlformats.org/drawingml/2006/main" noChangeAspect="1"/>
+            </wp:cNvGraphicFramePr>
+            <a:graphic xmlns:a="http://schemas.openxmlformats.org/drawingml/2006/main">
+              <a:graphicData uri="http://schemas.openxmlformats.org/drawingml/2006/picture">
+                <pic:pic xmlns:pic="http://schemas.openxmlformats.org/drawingml/2006/picture">
+                  <pic:nvPicPr>
+                    <pic:cNvPr id="0" name="Picture 5"/>
+                    <pic:cNvPicPr>
+                      <a:picLocks noChangeAspect="1" noChangeArrowheads="1"/>
+                    </pic:cNvPicPr>
+                  </pic:nvPicPr>
+                  <pic:blipFill rotWithShape="1">
+                    <a:blip r:embed="rId8">
+                      <a:extLst>
+                        <a:ext uri="{28A0092B-C50C-407E-A947-70E740481C1C}">
+                          <a14:useLocalDpi xmlns:a14="http://schemas.microsoft.com/office/drawing/2010/main" val="0"/>
+                        </a:ext>
+                      </a:extLst>
+                    </a:blip>
+                    <a:srcRect t="28490" b="37037"/>
+                    <a:stretch/>
+                  </pic:blipFill>
+                  <pic:spPr bwMode="auto">
+                    <a:xfrm>
+                      <a:off x="0" y="0"/>
+                      <a:ext cx="5934075" cy="1152525"/>
+                    </a:xfrm>
+                    <a:prstGeom prst="rect">
+                      <a:avLst/>
+                    </a:prstGeom>
+                    <a:noFill/>
+                    <a:ln>
+                      <a:noFill/>
+                    </a:ln>
+                    <a:extLst>
+                      <a:ext uri="{53640926-AAD7-44D8-BBD7-CCE9431645EC}">
+                        <a14:shadowObscured xmlns:a14="http://schemas.microsoft.com/office/drawing/2010/main"/>
+                      </a:ext>
+                    </a:extLst>
+                  </pic:spPr>
+                </pic:pic>
+              </a:graphicData>
+            </a:graphic>
+          </wp:inline>
+        </w:drawing>
+      </w:r>
+    </w:p>
+    <w:p>
+      <w:pPr>
+        <w:rPr>
+          <w:sz w:val="28"/>
+          <w:szCs w:val="28"/>
+        </w:rPr>
+      </w:pPr>
+      <w:r>
+        <w:rPr>
+          <w:sz w:val="28"/>
+          <w:szCs w:val="28"/>
+        </w:rPr>
+        <w:t>Or move to the right:</w:t>
+      </w:r>
+    </w:p>
+    <w:p>
+      <w:pPr>
+        <w:rPr>
+          <w:sz w:val="28"/>
+          <w:szCs w:val="28"/>
+        </w:rPr>
+      </w:pPr>
+      <w:r>
+        <w:rPr>
+          <w:noProof/>
+          <w:sz w:val="28"/>
+          <w:szCs w:val="28"/>
+        </w:rPr>
+        <w:drawing>
+          <wp:inline distT="0" distB="0" distL="0" distR="0" wp14:anchorId="1EBA610A" wp14:editId="1D745E3F">
+            <wp:extent cx="5934075" cy="1162050"/>
+            <wp:effectExtent l="0" t="0" r="9525" b="0"/>
+            <wp:docPr id="6" name="Picture 6"/>
+            <wp:cNvGraphicFramePr>
+              <a:graphicFrameLocks xmlns:a="http://schemas.openxmlformats.org/drawingml/2006/main" noChangeAspect="1"/>
+            </wp:cNvGraphicFramePr>
+            <a:graphic xmlns:a="http://schemas.openxmlformats.org/drawingml/2006/main">
+              <a:graphicData uri="http://schemas.openxmlformats.org/drawingml/2006/picture">
+                <pic:pic xmlns:pic="http://schemas.openxmlformats.org/drawingml/2006/picture">
+                  <pic:nvPicPr>
+                    <pic:cNvPr id="0" name="Picture 6"/>
+                    <pic:cNvPicPr>
+                      <a:picLocks noChangeAspect="1" noChangeArrowheads="1"/>
+                    </pic:cNvPicPr>
+                  </pic:nvPicPr>
+                  <pic:blipFill rotWithShape="1">
+                    <a:blip r:embed="rId9">
+                      <a:extLst>
+                        <a:ext uri="{28A0092B-C50C-407E-A947-70E740481C1C}">
+                          <a14:useLocalDpi xmlns:a14="http://schemas.microsoft.com/office/drawing/2010/main" val="0"/>
+                        </a:ext>
+                      </a:extLst>
+                    </a:blip>
+                    <a:srcRect t="28205" b="37038"/>
+                    <a:stretch/>
+                  </pic:blipFill>
+                  <pic:spPr bwMode="auto">
+                    <a:xfrm>
+                      <a:off x="0" y="0"/>
+                      <a:ext cx="5934075" cy="1162050"/>
+                    </a:xfrm>
+                    <a:prstGeom prst="rect">
+                      <a:avLst/>
+                    </a:prstGeom>
+                    <a:noFill/>
+                    <a:ln>
+                      <a:noFill/>
+                    </a:ln>
+                    <a:extLst>
+                      <a:ext uri="{53640926-AAD7-44D8-BBD7-CCE9431645EC}">
+                        <a14:shadowObscured xmlns:a14="http://schemas.microsoft.com/office/drawing/2010/main"/>
+                      </a:ext>
+                    </a:extLst>
+                  </pic:spPr>
+                </pic:pic>
+              </a:graphicData>
+            </a:graphic>
+          </wp:inline>
+        </w:drawing>
+      </w:r>
+    </w:p>
+    <w:p>
+      <w:pPr>
+        <w:rPr>
+          <w:sz w:val="28"/>
+          <w:szCs w:val="28"/>
+        </w:rPr>
+      </w:pPr>
+      <w:r>
+        <w:rPr>
+          <w:sz w:val="28"/>
+          <w:szCs w:val="28"/>
+        </w:rPr>
+        <w:t>V</w:t>
+      </w:r>
+      <w:r>
+        <w:rPr>
+          <w:sz w:val="28"/>
+          <w:szCs w:val="28"/>
+        </w:rPr>
+        <w:t>oilà</w:t>
+      </w:r>
+      <w:r>
+        <w:rPr>
+          <w:sz w:val="28"/>
+          <w:szCs w:val="28"/>
+        </w:rPr>
+        <w:t>! We managed to maintain the functionality of the data structure and developed safer model for Doubly-Linked-List. Now we can implement it and add awesome functionality to our structure, which will make that efficient, safe and reliable.</w:t>
+      </w:r>
+    </w:p>
+    <w:p>
+      <w:pPr>
+        <w:rPr>
+          <w:sz w:val="28"/>
+          <w:szCs w:val="28"/>
+        </w:rPr>
+      </w:pPr>
+      <w:r>
+        <w:rPr>
+          <w:sz w:val="28"/>
+          <w:szCs w:val="28"/>
+        </w:rPr>
+        <w:br w:type="page"/>
       </w:r>
     </w:p>
     <w:p>
@@ -27524,6 +28318,7 @@
           <w:sz w:val="40"/>
           <w:szCs w:val="40"/>
         </w:rPr>
+        <w:lastRenderedPageBreak/>
         <w:t>Implementing Doubly Linked List in Rust</w:t>
       </w:r>
     </w:p>
@@ -28901,6 +29696,119 @@
     </w:lvl>
   </w:abstractNum>
   <w:abstractNum w:abstractNumId="12" w15:restartNumberingAfterBreak="0">
+    <w:nsid w:val="3D72750B"/>
+    <w:multiLevelType w:val="hybridMultilevel"/>
+    <w:tmpl w:val="DC368E62"/>
+    <w:lvl w:ilvl="0" w:tplc="04090001">
+      <w:start w:val="1"/>
+      <w:numFmt w:val="bullet"/>
+      <w:lvlText w:val=""/>
+      <w:lvlJc w:val="left"/>
+      <w:pPr>
+        <w:ind w:left="720" w:hanging="360"/>
+      </w:pPr>
+      <w:rPr>
+        <w:rFonts w:ascii="Symbol" w:hAnsi="Symbol" w:hint="default"/>
+      </w:rPr>
+    </w:lvl>
+    <w:lvl w:ilvl="1" w:tplc="04090003" w:tentative="1">
+      <w:start w:val="1"/>
+      <w:numFmt w:val="bullet"/>
+      <w:lvlText w:val="o"/>
+      <w:lvlJc w:val="left"/>
+      <w:pPr>
+        <w:ind w:left="1440" w:hanging="360"/>
+      </w:pPr>
+      <w:rPr>
+        <w:rFonts w:ascii="Courier New" w:hAnsi="Courier New" w:cs="Courier New" w:hint="default"/>
+      </w:rPr>
+    </w:lvl>
+    <w:lvl w:ilvl="2" w:tplc="04090005" w:tentative="1">
+      <w:start w:val="1"/>
+      <w:numFmt w:val="bullet"/>
+      <w:lvlText w:val=""/>
+      <w:lvlJc w:val="left"/>
+      <w:pPr>
+        <w:ind w:left="2160" w:hanging="360"/>
+      </w:pPr>
+      <w:rPr>
+        <w:rFonts w:ascii="Wingdings" w:hAnsi="Wingdings" w:hint="default"/>
+      </w:rPr>
+    </w:lvl>
+    <w:lvl w:ilvl="3" w:tplc="04090001" w:tentative="1">
+      <w:start w:val="1"/>
+      <w:numFmt w:val="bullet"/>
+      <w:lvlText w:val=""/>
+      <w:lvlJc w:val="left"/>
+      <w:pPr>
+        <w:ind w:left="2880" w:hanging="360"/>
+      </w:pPr>
+      <w:rPr>
+        <w:rFonts w:ascii="Symbol" w:hAnsi="Symbol" w:hint="default"/>
+      </w:rPr>
+    </w:lvl>
+    <w:lvl w:ilvl="4" w:tplc="04090003" w:tentative="1">
+      <w:start w:val="1"/>
+      <w:numFmt w:val="bullet"/>
+      <w:lvlText w:val="o"/>
+      <w:lvlJc w:val="left"/>
+      <w:pPr>
+        <w:ind w:left="3600" w:hanging="360"/>
+      </w:pPr>
+      <w:rPr>
+        <w:rFonts w:ascii="Courier New" w:hAnsi="Courier New" w:cs="Courier New" w:hint="default"/>
+      </w:rPr>
+    </w:lvl>
+    <w:lvl w:ilvl="5" w:tplc="04090005" w:tentative="1">
+      <w:start w:val="1"/>
+      <w:numFmt w:val="bullet"/>
+      <w:lvlText w:val=""/>
+      <w:lvlJc w:val="left"/>
+      <w:pPr>
+        <w:ind w:left="4320" w:hanging="360"/>
+      </w:pPr>
+      <w:rPr>
+        <w:rFonts w:ascii="Wingdings" w:hAnsi="Wingdings" w:hint="default"/>
+      </w:rPr>
+    </w:lvl>
+    <w:lvl w:ilvl="6" w:tplc="04090001" w:tentative="1">
+      <w:start w:val="1"/>
+      <w:numFmt w:val="bullet"/>
+      <w:lvlText w:val=""/>
+      <w:lvlJc w:val="left"/>
+      <w:pPr>
+        <w:ind w:left="5040" w:hanging="360"/>
+      </w:pPr>
+      <w:rPr>
+        <w:rFonts w:ascii="Symbol" w:hAnsi="Symbol" w:hint="default"/>
+      </w:rPr>
+    </w:lvl>
+    <w:lvl w:ilvl="7" w:tplc="04090003" w:tentative="1">
+      <w:start w:val="1"/>
+      <w:numFmt w:val="bullet"/>
+      <w:lvlText w:val="o"/>
+      <w:lvlJc w:val="left"/>
+      <w:pPr>
+        <w:ind w:left="5760" w:hanging="360"/>
+      </w:pPr>
+      <w:rPr>
+        <w:rFonts w:ascii="Courier New" w:hAnsi="Courier New" w:cs="Courier New" w:hint="default"/>
+      </w:rPr>
+    </w:lvl>
+    <w:lvl w:ilvl="8" w:tplc="04090005" w:tentative="1">
+      <w:start w:val="1"/>
+      <w:numFmt w:val="bullet"/>
+      <w:lvlText w:val=""/>
+      <w:lvlJc w:val="left"/>
+      <w:pPr>
+        <w:ind w:left="6480" w:hanging="360"/>
+      </w:pPr>
+      <w:rPr>
+        <w:rFonts w:ascii="Wingdings" w:hAnsi="Wingdings" w:hint="default"/>
+      </w:rPr>
+    </w:lvl>
+  </w:abstractNum>
+  <w:abstractNum w:abstractNumId="13" w15:restartNumberingAfterBreak="0">
     <w:nsid w:val="3F7E131A"/>
     <w:multiLevelType w:val="multilevel"/>
     <w:tmpl w:val="B1F806A2"/>
@@ -29013,7 +29921,7 @@
       </w:pPr>
     </w:lvl>
   </w:abstractNum>
-  <w:abstractNum w:abstractNumId="13" w15:restartNumberingAfterBreak="0">
+  <w:abstractNum w:abstractNumId="14" w15:restartNumberingAfterBreak="0">
     <w:nsid w:val="41743B66"/>
     <w:multiLevelType w:val="multilevel"/>
     <w:tmpl w:val="DF44D4AC"/>
@@ -29126,7 +30034,7 @@
       </w:pPr>
     </w:lvl>
   </w:abstractNum>
-  <w:abstractNum w:abstractNumId="14" w15:restartNumberingAfterBreak="0">
+  <w:abstractNum w:abstractNumId="15" w15:restartNumberingAfterBreak="0">
     <w:nsid w:val="4B4C7116"/>
     <w:multiLevelType w:val="multilevel"/>
     <w:tmpl w:val="B1F806A2"/>
@@ -29239,7 +30147,7 @@
       </w:pPr>
     </w:lvl>
   </w:abstractNum>
-  <w:abstractNum w:abstractNumId="15" w15:restartNumberingAfterBreak="0">
+  <w:abstractNum w:abstractNumId="16" w15:restartNumberingAfterBreak="0">
     <w:nsid w:val="4D88139D"/>
     <w:multiLevelType w:val="multilevel"/>
     <w:tmpl w:val="B1F806A2"/>
@@ -29352,7 +30260,7 @@
       </w:pPr>
     </w:lvl>
   </w:abstractNum>
-  <w:abstractNum w:abstractNumId="16" w15:restartNumberingAfterBreak="0">
+  <w:abstractNum w:abstractNumId="17" w15:restartNumberingAfterBreak="0">
     <w:nsid w:val="4E3E6086"/>
     <w:multiLevelType w:val="multilevel"/>
     <w:tmpl w:val="7A8A794E"/>
@@ -29465,7 +30373,7 @@
       </w:pPr>
     </w:lvl>
   </w:abstractNum>
-  <w:abstractNum w:abstractNumId="17" w15:restartNumberingAfterBreak="0">
+  <w:abstractNum w:abstractNumId="18" w15:restartNumberingAfterBreak="0">
     <w:nsid w:val="53907664"/>
     <w:multiLevelType w:val="multilevel"/>
     <w:tmpl w:val="B1F806A2"/>
@@ -29578,7 +30486,7 @@
       </w:pPr>
     </w:lvl>
   </w:abstractNum>
-  <w:abstractNum w:abstractNumId="18" w15:restartNumberingAfterBreak="0">
+  <w:abstractNum w:abstractNumId="19" w15:restartNumberingAfterBreak="0">
     <w:nsid w:val="55B13B3E"/>
     <w:multiLevelType w:val="multilevel"/>
     <w:tmpl w:val="E1B6A80A"/>
@@ -29691,7 +30599,7 @@
       </w:pPr>
     </w:lvl>
   </w:abstractNum>
-  <w:abstractNum w:abstractNumId="19" w15:restartNumberingAfterBreak="0">
+  <w:abstractNum w:abstractNumId="20" w15:restartNumberingAfterBreak="0">
     <w:nsid w:val="570344F8"/>
     <w:multiLevelType w:val="multilevel"/>
     <w:tmpl w:val="678CE77A"/>
@@ -29804,7 +30712,7 @@
       </w:pPr>
     </w:lvl>
   </w:abstractNum>
-  <w:abstractNum w:abstractNumId="20" w15:restartNumberingAfterBreak="0">
+  <w:abstractNum w:abstractNumId="21" w15:restartNumberingAfterBreak="0">
     <w:nsid w:val="5BB50562"/>
     <w:multiLevelType w:val="multilevel"/>
     <w:tmpl w:val="6A86293A"/>
@@ -29953,7 +30861,7 @@
       </w:rPr>
     </w:lvl>
   </w:abstractNum>
-  <w:abstractNum w:abstractNumId="21" w15:restartNumberingAfterBreak="0">
+  <w:abstractNum w:abstractNumId="22" w15:restartNumberingAfterBreak="0">
     <w:nsid w:val="68D62208"/>
     <w:multiLevelType w:val="multilevel"/>
     <w:tmpl w:val="8D14CD1E"/>
@@ -30066,7 +30974,7 @@
       </w:pPr>
     </w:lvl>
   </w:abstractNum>
-  <w:abstractNum w:abstractNumId="22" w15:restartNumberingAfterBreak="0">
+  <w:abstractNum w:abstractNumId="23" w15:restartNumberingAfterBreak="0">
     <w:nsid w:val="69436D6C"/>
     <w:multiLevelType w:val="multilevel"/>
     <w:tmpl w:val="4576452A"/>
@@ -30179,7 +31087,7 @@
       </w:pPr>
     </w:lvl>
   </w:abstractNum>
-  <w:abstractNum w:abstractNumId="23" w15:restartNumberingAfterBreak="0">
+  <w:abstractNum w:abstractNumId="24" w15:restartNumberingAfterBreak="0">
     <w:nsid w:val="69BA42DA"/>
     <w:multiLevelType w:val="multilevel"/>
     <w:tmpl w:val="CA98BAEC"/>
@@ -30292,7 +31200,7 @@
       </w:pPr>
     </w:lvl>
   </w:abstractNum>
-  <w:abstractNum w:abstractNumId="24" w15:restartNumberingAfterBreak="0">
+  <w:abstractNum w:abstractNumId="25" w15:restartNumberingAfterBreak="0">
     <w:nsid w:val="6F5014A1"/>
     <w:multiLevelType w:val="multilevel"/>
     <w:tmpl w:val="B1F806A2"/>
@@ -30405,7 +31313,7 @@
       </w:pPr>
     </w:lvl>
   </w:abstractNum>
-  <w:abstractNum w:abstractNumId="25" w15:restartNumberingAfterBreak="0">
+  <w:abstractNum w:abstractNumId="26" w15:restartNumberingAfterBreak="0">
     <w:nsid w:val="72451397"/>
     <w:multiLevelType w:val="multilevel"/>
     <w:tmpl w:val="B1F806A2"/>
@@ -30518,7 +31426,7 @@
       </w:pPr>
     </w:lvl>
   </w:abstractNum>
-  <w:abstractNum w:abstractNumId="26" w15:restartNumberingAfterBreak="0">
+  <w:abstractNum w:abstractNumId="27" w15:restartNumberingAfterBreak="0">
     <w:nsid w:val="74CE50E7"/>
     <w:multiLevelType w:val="multilevel"/>
     <w:tmpl w:val="D56AD752"/>
@@ -30631,7 +31539,7 @@
       </w:pPr>
     </w:lvl>
   </w:abstractNum>
-  <w:abstractNum w:abstractNumId="27" w15:restartNumberingAfterBreak="0">
+  <w:abstractNum w:abstractNumId="28" w15:restartNumberingAfterBreak="0">
     <w:nsid w:val="7572640B"/>
     <w:multiLevelType w:val="multilevel"/>
     <w:tmpl w:val="6E74DBF8"/>
@@ -30744,7 +31652,7 @@
       </w:pPr>
     </w:lvl>
   </w:abstractNum>
-  <w:abstractNum w:abstractNumId="28" w15:restartNumberingAfterBreak="0">
+  <w:abstractNum w:abstractNumId="29" w15:restartNumberingAfterBreak="0">
     <w:nsid w:val="79F45A84"/>
     <w:multiLevelType w:val="multilevel"/>
     <w:tmpl w:val="B1F806A2"/>
@@ -30857,7 +31765,7 @@
       </w:pPr>
     </w:lvl>
   </w:abstractNum>
-  <w:abstractNum w:abstractNumId="29" w15:restartNumberingAfterBreak="0">
+  <w:abstractNum w:abstractNumId="30" w15:restartNumberingAfterBreak="0">
     <w:nsid w:val="7F9602E8"/>
     <w:multiLevelType w:val="multilevel"/>
     <w:tmpl w:val="41CA6532"/>
@@ -30971,10 +31879,10 @@
     </w:lvl>
   </w:abstractNum>
   <w:num w:numId="1">
-    <w:abstractNumId w:val="23"/>
+    <w:abstractNumId w:val="24"/>
   </w:num>
   <w:num w:numId="2">
-    <w:abstractNumId w:val="27"/>
+    <w:abstractNumId w:val="28"/>
   </w:num>
   <w:num w:numId="3">
     <w:abstractNumId w:val="3"/>
@@ -30983,61 +31891,61 @@
     <w:abstractNumId w:val="2"/>
   </w:num>
   <w:num w:numId="5">
-    <w:abstractNumId w:val="13"/>
+    <w:abstractNumId w:val="14"/>
   </w:num>
   <w:num w:numId="6">
     <w:abstractNumId w:val="4"/>
   </w:num>
   <w:num w:numId="7">
-    <w:abstractNumId w:val="19"/>
+    <w:abstractNumId w:val="20"/>
   </w:num>
   <w:num w:numId="8">
-    <w:abstractNumId w:val="26"/>
+    <w:abstractNumId w:val="27"/>
   </w:num>
   <w:num w:numId="9">
-    <w:abstractNumId w:val="18"/>
+    <w:abstractNumId w:val="19"/>
   </w:num>
   <w:num w:numId="10">
     <w:abstractNumId w:val="7"/>
   </w:num>
   <w:num w:numId="11">
-    <w:abstractNumId w:val="22"/>
+    <w:abstractNumId w:val="23"/>
   </w:num>
   <w:num w:numId="12">
-    <w:abstractNumId w:val="28"/>
+    <w:abstractNumId w:val="29"/>
   </w:num>
   <w:num w:numId="13">
     <w:abstractNumId w:val="8"/>
   </w:num>
   <w:num w:numId="14">
-    <w:abstractNumId w:val="14"/>
+    <w:abstractNumId w:val="15"/>
   </w:num>
   <w:num w:numId="15">
     <w:abstractNumId w:val="6"/>
   </w:num>
   <w:num w:numId="16">
+    <w:abstractNumId w:val="26"/>
+  </w:num>
+  <w:num w:numId="17">
     <w:abstractNumId w:val="25"/>
   </w:num>
-  <w:num w:numId="17">
-    <w:abstractNumId w:val="24"/>
-  </w:num>
   <w:num w:numId="18">
-    <w:abstractNumId w:val="20"/>
+    <w:abstractNumId w:val="21"/>
   </w:num>
   <w:num w:numId="19">
-    <w:abstractNumId w:val="17"/>
+    <w:abstractNumId w:val="18"/>
   </w:num>
   <w:num w:numId="20">
     <w:abstractNumId w:val="9"/>
   </w:num>
   <w:num w:numId="21">
-    <w:abstractNumId w:val="12"/>
+    <w:abstractNumId w:val="13"/>
   </w:num>
   <w:num w:numId="22">
     <w:abstractNumId w:val="5"/>
   </w:num>
   <w:num w:numId="23">
-    <w:abstractNumId w:val="15"/>
+    <w:abstractNumId w:val="16"/>
   </w:num>
   <w:num w:numId="24">
     <w:abstractNumId w:val="11"/>
@@ -31046,19 +31954,22 @@
     <w:abstractNumId w:val="0"/>
   </w:num>
   <w:num w:numId="26">
-    <w:abstractNumId w:val="21"/>
+    <w:abstractNumId w:val="22"/>
   </w:num>
   <w:num w:numId="27">
-    <w:abstractNumId w:val="29"/>
+    <w:abstractNumId w:val="30"/>
   </w:num>
   <w:num w:numId="28">
     <w:abstractNumId w:val="10"/>
   </w:num>
   <w:num w:numId="29">
-    <w:abstractNumId w:val="16"/>
+    <w:abstractNumId w:val="17"/>
   </w:num>
   <w:num w:numId="30">
     <w:abstractNumId w:val="1"/>
+  </w:num>
+  <w:num w:numId="31">
+    <w:abstractNumId w:val="12"/>
   </w:num>
   <w:numIdMacAtCleanup w:val="25"/>
 </w:numbering>
@@ -31699,6 +32610,17 @@
       <w:szCs w:val="24"/>
     </w:rPr>
   </w:style>
+  <w:style w:type="paragraph" w:styleId="ListParagraph">
+    <w:name w:val="List Paragraph"/>
+    <w:basedOn w:val="Normal"/>
+    <w:uiPriority w:val="34"/>
+    <w:qFormat/>
+    <w:rsid w:val="00D365FA"/>
+    <w:pPr>
+      <w:ind w:left="720"/>
+      <w:contextualSpacing/>
+    </w:pPr>
+  </w:style>
 </w:styles>
 </file>
 
